--- a/manuscript/manuscript_Scopus.docx
+++ b/manuscript/manuscript_Scopus.docx
@@ -126,39 +126,128 @@
         <w:ind w:left="107" w:right="523"/>
         <w:rPr>
           <w:b/>
+          <w:color w:val="231F20"/>
+          <w:sz w:val="26"/>
+        </w:rPr>
+      </w:pPr>
+      <w:r>
+        <w:rPr>
+          <w:b/>
+          <w:color w:val="231F20"/>
+          <w:sz w:val="26"/>
+        </w:rPr>
+        <w:t>Title</w:t>
+      </w:r>
+    </w:p>
+    <w:p>
+      <w:pPr>
+        <w:spacing w:before="64" w:line="235" w:lineRule="auto"/>
+        <w:ind w:left="107" w:right="523"/>
+        <w:rPr>
+          <w:b/>
           <w:i/>
           <w:sz w:val="26"/>
         </w:rPr>
       </w:pPr>
-      <w:r>
-        <w:rPr>
-          <w:b/>
-          <w:color w:val="231F20"/>
-          <w:sz w:val="26"/>
-        </w:rPr>
-        <w:t>Title</w:t>
-      </w:r>
-    </w:p>
-    <w:p>
-      <w:pPr>
-        <w:pStyle w:val="BodyText"/>
-        <w:spacing w:before="1"/>
+    </w:p>
+    <w:p>
+      <w:pPr>
+        <w:spacing w:before="64" w:line="235" w:lineRule="auto"/>
+        <w:ind w:left="107" w:right="523"/>
         <w:rPr>
           <w:b/>
           <w:i/>
-          <w:color w:val="231F20"/>
-        </w:rPr>
-      </w:pPr>
-      <w:r>
+          <w:sz w:val="26"/>
+        </w:rPr>
+      </w:pPr>
+    </w:p>
+    <w:p>
+      <w:pPr>
+        <w:pStyle w:val="BodyText"/>
+      </w:pPr>
+      <w:r>
+        <w:t>Need access to:</w:t>
+      </w:r>
+      <w:r>
+        <w:tab/>
+      </w:r>
+      <w:r>
+        <w:tab/>
+      </w:r>
+    </w:p>
+    <w:p>
+      <w:pPr>
+        <w:pStyle w:val="BodyText"/>
+      </w:pPr>
+      <w:r>
+        <w:t>Dodman, T. 2008. Status, Estimates and Trends of Waterbird Populations in Africa. Consultation report to Wetlands International.</w:t>
+      </w:r>
+      <w:r>
+        <w:tab/>
+      </w:r>
+      <w:r>
+        <w:tab/>
+      </w:r>
+    </w:p>
+    <w:p>
+      <w:pPr>
+        <w:pStyle w:val="BodyText"/>
+      </w:pPr>
+      <w:r>
+        <w:t>Urban, E.K., Fry, C.H. and Keith, S. 1986. The Birds of Africa, Volume II. Academic Press, London.</w:t>
+      </w:r>
+      <w:r>
+        <w:tab/>
+      </w:r>
+      <w:r>
+        <w:tab/>
+      </w:r>
+      <w:bookmarkStart w:id="0" w:name="_GoBack"/>
+      <w:bookmarkEnd w:id="0"/>
+    </w:p>
+    <w:p>
+      <w:pPr>
+        <w:pStyle w:val="BodyText"/>
+      </w:pPr>
+      <w:r>
+        <w:tab/>
+      </w:r>
+      <w:r>
+        <w:tab/>
+      </w:r>
+    </w:p>
+    <w:p>
+      <w:pPr>
+        <w:pStyle w:val="BodyText"/>
+      </w:pPr>
+      <w:r>
+        <w:t>"although large numbers have sometimes been recorded from inland sites (Urban et al. 1986). Several non-breeding sites are very important, holding several thousand birds (T. Dodman in litt. 2003) - surveys in September 2010 found over 3,000 at the Tana River Delta, Kenya"</w:t>
+      </w:r>
+      <w:r>
+        <w:tab/>
+      </w:r>
+      <w:r>
+        <w:tab/>
+      </w:r>
+    </w:p>
+    <w:p>
+      <w:pPr>
+        <w:pStyle w:val="BodyText"/>
+        <w:spacing w:before="1"/>
         <w:rPr>
           <w:b/>
           <w:i/>
           <w:color w:val="231F20"/>
         </w:rPr>
+      </w:pPr>
+      <w:r>
+        <w:rPr>
+          <w:b/>
+          <w:i/>
+          <w:color w:val="231F20"/>
+        </w:rPr>
         <w:tab/>
       </w:r>
-      <w:bookmarkStart w:id="0" w:name="_GoBack"/>
-      <w:bookmarkEnd w:id="0"/>
     </w:p>
     <w:p>
       <w:pPr>
@@ -168,28 +257,18 @@
           <w:b/>
         </w:rPr>
       </w:pPr>
-      <w:proofErr w:type="spellStart"/>
       <w:r>
         <w:rPr>
           <w:b/>
         </w:rPr>
         <w:t>Litterature</w:t>
       </w:r>
-      <w:proofErr w:type="spellEnd"/>
       <w:r>
         <w:rPr>
           <w:b/>
         </w:rPr>
-        <w:t xml:space="preserve"> Online </w:t>
-      </w:r>
-      <w:proofErr w:type="spellStart"/>
-      <w:r>
-        <w:rPr>
-          <w:b/>
-        </w:rPr>
-        <w:t>Status&amp;Trend</w:t>
-      </w:r>
-      <w:proofErr w:type="spellEnd"/>
+        <w:t xml:space="preserve"> Online Status&amp;Trend</w:t>
+      </w:r>
     </w:p>
     <w:p>
       <w:pPr>
@@ -325,25 +404,14 @@
         <w:t>“</w:t>
       </w:r>
       <w:r>
-        <w:t xml:space="preserve">Non-breeding flocks on coast of Africa regularly number several hundred birds, but formerly also flocks of 9000–10,000 birds on Kenya coast in Aug 1978, and 3000 S Somalia in May 1979 and Jul 1981; recently, largest reported flock was of 3000 at </w:t>
-      </w:r>
-      <w:proofErr w:type="spellStart"/>
-      <w:r>
-        <w:t>Tana</w:t>
-      </w:r>
-      <w:proofErr w:type="spellEnd"/>
-      <w:r>
-        <w:t xml:space="preserve"> Delta, Kenya, in Sept 2010.</w:t>
+        <w:t>Non-breeding flocks on coast of Africa regularly number several hundred birds, but formerly also flocks of 9000–10,000 birds on Kenya coast in Aug 1978, and 3000 S Somalia in May 1979 and Jul 1981; recently, largest reported flock was of 3000 at Tana Delta, Kenya, in Sept 2010.</w:t>
       </w:r>
       <w:r>
         <w:t>”</w:t>
       </w:r>
       <w:r>
         <w:br/>
-        <w:t xml:space="preserve">- </w:t>
-      </w:r>
-      <w:r>
-        <w:t>“</w:t>
+        <w:t>- “</w:t>
       </w:r>
       <w:r>
         <w:t>probably spends start of non-breeding season in Somalia (where first recorded in late May) (3) before moving S along Kenya coast.</w:t>
@@ -369,19 +437,11 @@
           <w:b/>
         </w:rPr>
       </w:pPr>
-      <w:proofErr w:type="spellStart"/>
       <w:r>
         <w:rPr>
           <w:b/>
         </w:rPr>
-        <w:t>Litterature</w:t>
-      </w:r>
-      <w:proofErr w:type="spellEnd"/>
-      <w:r>
-        <w:rPr>
-          <w:b/>
-        </w:rPr>
-        <w:t xml:space="preserve"> Books</w:t>
+        <w:t>Litterature Books</w:t>
       </w:r>
     </w:p>
     <w:p>
@@ -419,53 +479,13 @@
         <w:t>“</w:t>
       </w:r>
       <w:r>
-        <w:t>April-</w:t>
-      </w:r>
-      <w:proofErr w:type="spellStart"/>
-      <w:r>
-        <w:t>september</w:t>
-      </w:r>
-      <w:proofErr w:type="spellEnd"/>
-      <w:r>
-        <w:t xml:space="preserve"> along east Africa Coast. Hundreds are regular at </w:t>
-      </w:r>
-      <w:proofErr w:type="spellStart"/>
-      <w:r>
-        <w:t>Sabaki</w:t>
-      </w:r>
-      <w:proofErr w:type="spellEnd"/>
-      <w:r>
-        <w:t xml:space="preserve"> River </w:t>
-      </w:r>
-      <w:proofErr w:type="spellStart"/>
-      <w:r>
-        <w:t>esturary</w:t>
-      </w:r>
-      <w:proofErr w:type="spellEnd"/>
-      <w:r>
-        <w:t xml:space="preserve">, the flocks augmented almost daily </w:t>
+        <w:t xml:space="preserve">April-september along east Africa Coast. Hundreds are regular at Sabaki River esturary, the flocks augmented almost daily </w:t>
       </w:r>
       <w:r>
         <w:t xml:space="preserve">in August and early September, </w:t>
       </w:r>
       <w:r>
-        <w:t xml:space="preserve">and smaller numbers from </w:t>
-      </w:r>
-      <w:proofErr w:type="spellStart"/>
-      <w:r>
-        <w:t>Lamu</w:t>
-      </w:r>
-      <w:proofErr w:type="spellEnd"/>
-      <w:r>
-        <w:t xml:space="preserve"> south to the n. Tanzanian Coast. Report of flocks at </w:t>
-      </w:r>
-      <w:proofErr w:type="spellStart"/>
-      <w:r>
-        <w:t>Kendu</w:t>
-      </w:r>
-      <w:proofErr w:type="spellEnd"/>
-      <w:r>
-        <w:t xml:space="preserve"> Bay, Lake Victoria (21-22 Aug, 1920) remains </w:t>
+        <w:t xml:space="preserve">and smaller numbers from Lamu south to the n. Tanzanian Coast. Report of flocks at Kendu Bay, Lake Victoria (21-22 Aug, 1920) remains </w:t>
       </w:r>
       <w:commentRangeStart w:id="1"/>
       <w:r>
@@ -513,55 +533,7 @@
         <w:fldChar w:fldCharType="end"/>
       </w:r>
       <w:r>
-        <w:t xml:space="preserve"> : “</w:t>
-      </w:r>
-      <w:proofErr w:type="gramStart"/>
-      <w:r>
-        <w:t>Winter</w:t>
-      </w:r>
-      <w:proofErr w:type="gramEnd"/>
-      <w:r>
-        <w:t xml:space="preserve"> in the dunes north of </w:t>
-      </w:r>
-      <w:proofErr w:type="spellStart"/>
-      <w:r>
-        <w:t>Malindi</w:t>
-      </w:r>
-      <w:proofErr w:type="spellEnd"/>
-      <w:r>
-        <w:t xml:space="preserve">, especially at </w:t>
-      </w:r>
-      <w:proofErr w:type="spellStart"/>
-      <w:r>
-        <w:t>Sabaki</w:t>
-      </w:r>
-      <w:proofErr w:type="spellEnd"/>
-      <w:r>
-        <w:t xml:space="preserve"> where 800 or more are counted regularly between April and late September. Passage birds swell the numbers to thousands in August and early September, and it occurs in smaller numbers on passage elsewhere on the coast from </w:t>
-      </w:r>
-      <w:proofErr w:type="spellStart"/>
-      <w:r>
-        <w:t>Mikindani</w:t>
-      </w:r>
-      <w:proofErr w:type="spellEnd"/>
-      <w:r>
-        <w:t xml:space="preserve"> to </w:t>
-      </w:r>
-      <w:proofErr w:type="spellStart"/>
-      <w:r>
-        <w:t>Lamu</w:t>
-      </w:r>
-      <w:proofErr w:type="spellEnd"/>
-      <w:r>
-        <w:t xml:space="preserve">, mainly in September. </w:t>
-      </w:r>
-      <w:proofErr w:type="spellStart"/>
-      <w:r>
-        <w:t>Sabaki</w:t>
-      </w:r>
-      <w:proofErr w:type="spellEnd"/>
-      <w:r>
-        <w:t xml:space="preserve"> counts</w:t>
+        <w:t xml:space="preserve"> : “Winter in the dunes north of Malindi, especially at Sabaki where 800 or more are counted regularly between April and late September. Passage birds swell the numbers to thousands in August and early September, and it occurs in smaller numbers on passage elsewhere on the coast from Mikindani to Lamu, mainly in September. Sabaki counts</w:t>
       </w:r>
       <w:r>
         <w:t xml:space="preserve"> </w:t>
@@ -570,23 +542,7 @@
         <w:t xml:space="preserve">seldom exceed 2500, and 9000 or more on 17 August 1978 is unprecedented. </w:t>
       </w:r>
       <w:r>
-        <w:t xml:space="preserve">[…] and regular small flocks at </w:t>
-      </w:r>
-      <w:proofErr w:type="spellStart"/>
-      <w:r>
-        <w:t>Garsen</w:t>
-      </w:r>
-      <w:proofErr w:type="spellEnd"/>
-      <w:r>
-        <w:t xml:space="preserve"> and inland sites near </w:t>
-      </w:r>
-      <w:proofErr w:type="spellStart"/>
-      <w:r>
-        <w:t>Malindi</w:t>
-      </w:r>
-      <w:proofErr w:type="spellEnd"/>
-      <w:r>
-        <w:t xml:space="preserve"> are the only records away from the coast.</w:t>
+        <w:t>[…] and regular small flocks at Garsen and inland sites near Malindi are the only records away from the coast.</w:t>
       </w:r>
     </w:p>
     <w:p>
@@ -620,60 +576,7 @@
         <w:fldChar w:fldCharType="end"/>
       </w:r>
       <w:r>
-        <w:t xml:space="preserve"> “Earliest date 25 May (</w:t>
-      </w:r>
-      <w:proofErr w:type="spellStart"/>
-      <w:r>
-        <w:t>ie</w:t>
-      </w:r>
-      <w:proofErr w:type="spellEnd"/>
-      <w:r>
-        <w:t xml:space="preserve"> much later than arrival time in coastal Kenya), possibly indicating that they spend time first on the Kenya coast, possibly to </w:t>
-      </w:r>
-      <w:proofErr w:type="spellStart"/>
-      <w:r>
-        <w:t>moult</w:t>
-      </w:r>
-      <w:proofErr w:type="spellEnd"/>
-      <w:r>
-        <w:t xml:space="preserve">, before moving on to Somalia. Last Date 04 September. Altogether over 3,000 have occurred on several occasions in different years along the lower Juba and </w:t>
-      </w:r>
-      <w:proofErr w:type="spellStart"/>
-      <w:r>
-        <w:t>Shabeelle</w:t>
-      </w:r>
-      <w:proofErr w:type="spellEnd"/>
-      <w:r>
-        <w:t xml:space="preserve"> river systems”</w:t>
-      </w:r>
-    </w:p>
-    <w:p>
-      <w:pPr>
-        <w:pStyle w:val="BodyText"/>
-        <w:spacing w:before="1"/>
-      </w:pPr>
-    </w:p>
-    <w:p>
-      <w:pPr>
-        <w:pStyle w:val="BodyText"/>
-        <w:spacing w:before="1"/>
-        <w:rPr>
-          <w:b/>
-        </w:rPr>
-      </w:pPr>
-      <w:proofErr w:type="spellStart"/>
-      <w:r>
-        <w:rPr>
-          <w:b/>
-        </w:rPr>
-        <w:t>Litterature</w:t>
-      </w:r>
-      <w:proofErr w:type="spellEnd"/>
-      <w:r>
-        <w:rPr>
-          <w:b/>
-        </w:rPr>
-        <w:t xml:space="preserve"> Paper</w:t>
+        <w:t xml:space="preserve"> “Earliest date 25 May (ie much later than arrival time in coastal Kenya), possibly indicating that they spend time first on the Kenya coast, possibly to moult, before moving on to Somalia. Last Date 04 September. Altogether over 3,000 have occurred on several occasions in different years along the lower Juba and Shabeelle river systems”</w:t>
       </w:r>
     </w:p>
     <w:p>
@@ -689,7 +592,7 @@
         <w:fldChar w:fldCharType="begin" w:fldLock="1"/>
       </w:r>
       <w:r>
-        <w:instrText>ADDIN CSL_CITATION {"citationItems":[{"id":"ITEM-1","itemData":{"author":[{"dropping-particle":"","family":"Britton","given":"P. L.","non-dropping-particle":"","parse-names":false,"suffix":""}],"container-title":"Scopus","id":"ITEM-1","issue":"December","issued":{"date-parts":[["1977"]]},"page":"94-97","title":"Madagascar Pratincole glareola ocularis in Africa","type":"article-journal"},"uris":["http://www.mendeley.com/documents/?uuid=9d70694a-c9b2-4c0d-9442-1fe416e8e353"]}],"mendeley":{"formattedCitation":"(Britton, 1977)","plainTextFormattedCitation":"(Britton, 1977)","previouslyFormattedCitation":"(Britton, 1977)"},"properties":{"noteIndex":0},"schema":"https://github.com/citation-style-language/schema/raw/master/csl-citation.json"}</w:instrText>
+        <w:instrText>ADDIN CSL_CITATION {"citationItems":[{"id":"ITEM-1","itemData":{"author":[{"dropping-particle":"","family":"Delany","given":"Simon","non-dropping-particle":"","parse-names":false,"suffix":""},{"dropping-particle":"","family":"Scott","given":"Derek","non-dropping-particle":"","parse-names":false,"suffix":""},{"dropping-particle":"","family":"Dodman","given":"Tim","non-dropping-particle":"","parse-names":false,"suffix":""},{"dropping-particle":"","family":"Stroud","given":"David","non-dropping-particle":"","parse-names":false,"suffix":""}],"id":"ITEM-1","issued":{"date-parts":[["2009"]]},"publisher":"Wetlands International","publisher-place":"Wageningen","title":"An atlas of wader populations in Africa and Western Eurasia","type":"book"},"uris":["http://www.mendeley.com/documents/?uuid=a5c2325c-fade-4392-9e53-fb326fbd6fcf"]}],"mendeley":{"formattedCitation":"(Delany et al., 2009)","plainTextFormattedCitation":"(Delany et al., 2009)"},"properties":{"noteIndex":0},"schema":"https://github.com/citation-style-language/schema/raw/master/csl-citation.json"}</w:instrText>
       </w:r>
       <w:r>
         <w:fldChar w:fldCharType="separate"/>
@@ -698,19 +601,31 @@
         <w:rPr>
           <w:noProof/>
         </w:rPr>
-        <w:t>(Britton, 1977)</w:t>
+        <w:t>(Delany et al., 2009)</w:t>
       </w:r>
       <w:r>
         <w:fldChar w:fldCharType="end"/>
       </w:r>
-      <w:r>
-        <w:t xml:space="preserve"> study over one year of count. Following ~4 years some count presents in </w:t>
-      </w:r>
-      <w:r>
-        <w:t>East African Bird Report</w:t>
-      </w:r>
-      <w:r>
-        <w:t xml:space="preserve"> (Scopus)</w:t>
+    </w:p>
+    <w:p>
+      <w:pPr>
+        <w:pStyle w:val="BodyText"/>
+        <w:spacing w:before="1"/>
+      </w:pPr>
+    </w:p>
+    <w:p>
+      <w:pPr>
+        <w:pStyle w:val="BodyText"/>
+        <w:spacing w:before="1"/>
+        <w:rPr>
+          <w:b/>
+        </w:rPr>
+      </w:pPr>
+      <w:r>
+        <w:rPr>
+          <w:b/>
+        </w:rPr>
+        <w:t>Litterature Paper</w:t>
       </w:r>
     </w:p>
     <w:p>
@@ -723,10 +638,31 @@
         <w:spacing w:before="1"/>
       </w:pPr>
       <w:r>
-        <w:t xml:space="preserve"> </w:t>
-      </w:r>
-      <w:r>
-        <w:t>Moreau (1966)</w:t>
+        <w:fldChar w:fldCharType="begin" w:fldLock="1"/>
+      </w:r>
+      <w:r>
+        <w:instrText>ADDIN CSL_CITATION {"citationItems":[{"id":"ITEM-1","itemData":{"author":[{"dropping-particle":"","family":"Britton","given":"P. L.","non-dropping-particle":"","parse-names":false,"suffix":""}],"container-title":"Scopus","id":"ITEM-1","issue":"December","issued":{"date-parts":[["1977"]]},"page":"94-97","title":"Madagascar Pratincole glareola ocularis in Africa","type":"article-journal"},"uris":["http://www.mendeley.com/documents/?uuid=9d70694a-c9b2-4c0d-9442-1fe416e8e353"]}],"mendeley":{"formattedCitation":"(Britton, 1977)","plainTextFormattedCitation":"(Britton, 1977)","previouslyFormattedCitation":"(Britton, 1977)"},"properties":{"noteIndex":0},"schema":"https://github.com/citation-style-language/schema/raw/master/csl-citation.json"}</w:instrText>
+      </w:r>
+      <w:r>
+        <w:fldChar w:fldCharType="separate"/>
+      </w:r>
+      <w:r>
+        <w:rPr>
+          <w:noProof/>
+        </w:rPr>
+        <w:t>(Britton, 1977)</w:t>
+      </w:r>
+      <w:r>
+        <w:fldChar w:fldCharType="end"/>
+      </w:r>
+      <w:r>
+        <w:t xml:space="preserve"> study over one year of count. Following ~4 years some count presents in </w:t>
+      </w:r>
+      <w:r>
+        <w:t>East African Bird Report</w:t>
+      </w:r>
+      <w:r>
+        <w:t xml:space="preserve"> (Scopus)</w:t>
       </w:r>
     </w:p>
     <w:p>
@@ -739,10 +675,10 @@
         <w:spacing w:before="1"/>
       </w:pPr>
       <w:r>
-        <w:t>Benson</w:t>
-      </w:r>
-      <w:r>
-        <w:t xml:space="preserve"> (1978) review of record in Somalia with undated specimen. </w:t>
+        <w:t xml:space="preserve"> </w:t>
+      </w:r>
+      <w:r>
+        <w:t>Moreau (1966)</w:t>
       </w:r>
     </w:p>
     <w:p>
@@ -755,6 +691,22 @@
         <w:spacing w:before="1"/>
       </w:pPr>
       <w:r>
+        <w:t>Benson</w:t>
+      </w:r>
+      <w:r>
+        <w:t xml:space="preserve"> (1978) review of record in Somalia with undated specimen. </w:t>
+      </w:r>
+    </w:p>
+    <w:p>
+      <w:pPr>
+        <w:pStyle w:val="BodyText"/>
+        <w:numPr>
+          <w:ilvl w:val="0"/>
+          <w:numId w:val="1"/>
+        </w:numPr>
+        <w:spacing w:before="1"/>
+      </w:pPr>
+      <w:r>
         <w:fldChar w:fldCharType="begin" w:fldLock="1"/>
       </w:r>
       <w:r>
@@ -930,7 +882,17 @@
           <w:sz w:val="20"/>
           <w:szCs w:val="24"/>
         </w:rPr>
-        <w:t>BirdLife International. (2016). Glareola ocularis. The IUCN Red List of Threatened Species 2016. https://doi.org/10.2305/IUCN.UK.2016-3.RLTS.T22694140A93440625</w:t>
+        <w:t>BirdLife International. (2016). Glareola ocularis. The IUCN Red List of Threatened Species 2016. https://doi.org/10.2305/IUCN.UK.2016-</w:t>
+      </w:r>
+      <w:r>
+        <w:rPr>
+          <w:rFonts w:cs="Times New Roman"/>
+          <w:noProof/>
+          <w:sz w:val="20"/>
+          <w:szCs w:val="24"/>
+        </w:rPr>
+        <w:lastRenderedPageBreak/>
+        <w:t>3.RLTS.T22694140A93440625</w:t>
       </w:r>
     </w:p>
     <w:p>
@@ -951,7 +913,6 @@
           <w:sz w:val="20"/>
           <w:szCs w:val="24"/>
         </w:rPr>
-        <w:lastRenderedPageBreak/>
         <w:t xml:space="preserve">Britton, P. L. (1977). Madagascar Pratincole glareola ocularis in Africa. </w:t>
       </w:r>
       <w:r>
@@ -1209,25 +1170,7 @@
           <w:color w:val="231F20"/>
           <w:sz w:val="18"/>
         </w:rPr>
-        <w:t xml:space="preserve">Box 383, 80202 </w:t>
-      </w:r>
-      <w:proofErr w:type="spellStart"/>
-      <w:r>
-        <w:rPr>
-          <w:i/>
-          <w:color w:val="231F20"/>
-          <w:sz w:val="18"/>
-        </w:rPr>
-        <w:t>Watamu</w:t>
-      </w:r>
-      <w:proofErr w:type="spellEnd"/>
-      <w:r>
-        <w:rPr>
-          <w:i/>
-          <w:color w:val="231F20"/>
-          <w:sz w:val="18"/>
-        </w:rPr>
-        <w:t>, Kenya. Email:</w:t>
+        <w:t>Box 383, 80202 Watamu, Kenya. Email:</w:t>
       </w:r>
       <w:r>
         <w:rPr>
@@ -1330,25 +1273,7 @@
           <w:color w:val="231F20"/>
           <w:sz w:val="18"/>
         </w:rPr>
-        <w:t xml:space="preserve">Box 383, 80202 </w:t>
-      </w:r>
-      <w:proofErr w:type="spellStart"/>
-      <w:r>
-        <w:rPr>
-          <w:i/>
-          <w:color w:val="231F20"/>
-          <w:sz w:val="18"/>
-        </w:rPr>
-        <w:t>Watamu</w:t>
-      </w:r>
-      <w:proofErr w:type="spellEnd"/>
-      <w:r>
-        <w:rPr>
-          <w:i/>
-          <w:color w:val="231F20"/>
-          <w:sz w:val="18"/>
-        </w:rPr>
-        <w:t>, Kenya. Email:</w:t>
+        <w:t>Box 383, 80202 Watamu, Kenya. Email:</w:t>
       </w:r>
       <w:r>
         <w:rPr>
@@ -1435,7 +1360,6 @@
           <w:sz w:val="16"/>
         </w:rPr>
       </w:pPr>
-      <w:proofErr w:type="gramStart"/>
       <w:r>
         <w:rPr>
           <w:i/>
@@ -1451,7 +1375,6 @@
         </w:rPr>
         <w:t>?</w:t>
       </w:r>
-      <w:proofErr w:type="gramEnd"/>
       <w:r>
         <w:rPr>
           <w:color w:val="231F20"/>
@@ -1508,7 +1431,6 @@
           <w:cols w:space="720"/>
         </w:sectPr>
       </w:pPr>
-      <w:proofErr w:type="gramStart"/>
       <w:r>
         <w:rPr>
           <w:color w:val="231F20"/>
@@ -1523,7 +1445,6 @@
         </w:rPr>
         <w:t>??</w:t>
       </w:r>
-      <w:proofErr w:type="gramEnd"/>
     </w:p>
     <w:p>
       <w:pPr>
@@ -1556,13 +1477,8 @@
         <w:annotationRef/>
       </w:r>
       <w:r>
-        <w:t>No mention of Somalia</w:t>
-      </w:r>
-      <w:proofErr w:type="gramStart"/>
-      <w:r>
-        <w:t>???</w:t>
-      </w:r>
-      <w:proofErr w:type="gramEnd"/>
+        <w:t>No mention of Somalia???</w:t>
+      </w:r>
     </w:p>
   </w:comment>
 </w:comments>
@@ -2563,6 +2479,15 @@
 </file>
 
 <file path=customXml/item1.xml><?xml version="1.0" encoding="utf-8"?>
+<?mso-contentType ?>
+<FormTemplates xmlns="http://schemas.microsoft.com/sharepoint/v3/contenttype/forms">
+  <Display>DocumentLibraryForm</Display>
+  <Edit>DocumentLibraryForm</Edit>
+  <New>DocumentLibraryForm</New>
+</FormTemplates>
+</file>
+
+<file path=customXml/item2.xml><?xml version="1.0" encoding="utf-8"?>
 <ct:contentTypeSchema xmlns:ct="http://schemas.microsoft.com/office/2006/metadata/contentType" xmlns:ma="http://schemas.microsoft.com/office/2006/metadata/properties/metaAttributes" ct:_="" ma:_="" ma:contentTypeName="Document" ma:contentTypeID="0x010100162227C98163D540A0997DAD2AEACDDB" ma:contentTypeVersion="12" ma:contentTypeDescription="Create a new document." ma:contentTypeScope="" ma:versionID="d7a22cff198b43505dd4da227a68f68e">
   <xsd:schema xmlns:xsd="http://www.w3.org/2001/XMLSchema" xmlns:xs="http://www.w3.org/2001/XMLSchema" xmlns:p="http://schemas.microsoft.com/office/2006/metadata/properties" xmlns:ns2="e19e6d9f-40cb-44ec-8ce2-ef5c8133b9e0" xmlns:ns3="bbc29831-e1e2-4a9c-8f86-8f963a4d21ff" targetNamespace="http://schemas.microsoft.com/office/2006/metadata/properties" ma:root="true" ma:fieldsID="aa218204b10016a2147e40bfd79706eb" ns2:_="" ns3:_="">
     <xsd:import namespace="e19e6d9f-40cb-44ec-8ce2-ef5c8133b9e0"/>
@@ -2779,15 +2704,6 @@
 </ct:contentTypeSchema>
 </file>
 
-<file path=customXml/item2.xml><?xml version="1.0" encoding="utf-8"?>
-<?mso-contentType ?>
-<FormTemplates xmlns="http://schemas.microsoft.com/sharepoint/v3/contenttype/forms">
-  <Display>DocumentLibraryForm</Display>
-  <Edit>DocumentLibraryForm</Edit>
-  <New>DocumentLibraryForm</New>
-</FormTemplates>
-</file>
-
 <file path=customXml/item3.xml><?xml version="1.0" encoding="utf-8"?>
 <p:properties xmlns:p="http://schemas.microsoft.com/office/2006/metadata/properties" xmlns:xsi="http://www.w3.org/2001/XMLSchema-instance" xmlns:pc="http://schemas.microsoft.com/office/infopath/2007/PartnerControls">
   <documentManagement/>
@@ -2799,6 +2715,14 @@
 </file>
 
 <file path=customXml/itemProps1.xml><?xml version="1.0" encoding="utf-8"?>
+<ds:datastoreItem xmlns:ds="http://schemas.openxmlformats.org/officeDocument/2006/customXml" ds:itemID="{593BE840-8C83-401A-B9DA-086B40055BCA}">
+  <ds:schemaRefs>
+    <ds:schemaRef ds:uri="http://schemas.microsoft.com/sharepoint/v3/contenttype/forms"/>
+  </ds:schemaRefs>
+</ds:datastoreItem>
+</file>
+
+<file path=customXml/itemProps2.xml><?xml version="1.0" encoding="utf-8"?>
 <ds:datastoreItem xmlns:ds="http://schemas.openxmlformats.org/officeDocument/2006/customXml" ds:itemID="{DAE5F28F-EDD6-46ED-9F13-01962A09DFC2}">
   <ds:schemaRefs>
     <ds:schemaRef ds:uri="http://schemas.microsoft.com/office/2006/metadata/contentType"/>
@@ -2817,25 +2741,25 @@
 </ds:datastoreItem>
 </file>
 
-<file path=customXml/itemProps2.xml><?xml version="1.0" encoding="utf-8"?>
-<ds:datastoreItem xmlns:ds="http://schemas.openxmlformats.org/officeDocument/2006/customXml" ds:itemID="{593BE840-8C83-401A-B9DA-086B40055BCA}">
-  <ds:schemaRefs>
-    <ds:schemaRef ds:uri="http://schemas.microsoft.com/sharepoint/v3/contenttype/forms"/>
-  </ds:schemaRefs>
-</ds:datastoreItem>
-</file>
-
 <file path=customXml/itemProps3.xml><?xml version="1.0" encoding="utf-8"?>
 <ds:datastoreItem xmlns:ds="http://schemas.openxmlformats.org/officeDocument/2006/customXml" ds:itemID="{0E6A4CE5-8D51-4A6A-9D32-C54E2FB96DCC}">
   <ds:schemaRefs>
+    <ds:schemaRef ds:uri="http://purl.org/dc/dcmitype/"/>
+    <ds:schemaRef ds:uri="http://schemas.microsoft.com/office/infopath/2007/PartnerControls"/>
+    <ds:schemaRef ds:uri="e19e6d9f-40cb-44ec-8ce2-ef5c8133b9e0"/>
+    <ds:schemaRef ds:uri="bbc29831-e1e2-4a9c-8f86-8f963a4d21ff"/>
+    <ds:schemaRef ds:uri="http://purl.org/dc/terms/"/>
     <ds:schemaRef ds:uri="http://schemas.microsoft.com/office/2006/metadata/properties"/>
-    <ds:schemaRef ds:uri="http://schemas.microsoft.com/office/infopath/2007/PartnerControls"/>
+    <ds:schemaRef ds:uri="http://schemas.microsoft.com/office/2006/documentManagement/types"/>
+    <ds:schemaRef ds:uri="http://purl.org/dc/elements/1.1/"/>
+    <ds:schemaRef ds:uri="http://schemas.openxmlformats.org/package/2006/metadata/core-properties"/>
+    <ds:schemaRef ds:uri="http://www.w3.org/XML/1998/namespace"/>
   </ds:schemaRefs>
 </ds:datastoreItem>
 </file>
 
 <file path=customXml/itemProps4.xml><?xml version="1.0" encoding="utf-8"?>
-<ds:datastoreItem xmlns:ds="http://schemas.openxmlformats.org/officeDocument/2006/customXml" ds:itemID="{A968DB86-F74D-4D9D-9470-966CB48E90AC}">
+<ds:datastoreItem xmlns:ds="http://schemas.openxmlformats.org/officeDocument/2006/customXml" ds:itemID="{A8CDDE43-52B0-42E3-A611-888AF2060B1C}">
   <ds:schemaRefs>
     <ds:schemaRef ds:uri="http://schemas.openxmlformats.org/officeDocument/2006/bibliography"/>
   </ds:schemaRefs>

--- a/manuscript/manuscript_Scopus.docx
+++ b/manuscript/manuscript_Scopus.docx
@@ -2488,10 +2488,10 @@
 </file>
 
 <file path=customXml/item2.xml><?xml version="1.0" encoding="utf-8"?>
-<ct:contentTypeSchema xmlns:ct="http://schemas.microsoft.com/office/2006/metadata/contentType" xmlns:ma="http://schemas.microsoft.com/office/2006/metadata/properties/metaAttributes" ct:_="" ma:_="" ma:contentTypeName="Document" ma:contentTypeID="0x010100162227C98163D540A0997DAD2AEACDDB" ma:contentTypeVersion="12" ma:contentTypeDescription="Create a new document." ma:contentTypeScope="" ma:versionID="d7a22cff198b43505dd4da227a68f68e">
-  <xsd:schema xmlns:xsd="http://www.w3.org/2001/XMLSchema" xmlns:xs="http://www.w3.org/2001/XMLSchema" xmlns:p="http://schemas.microsoft.com/office/2006/metadata/properties" xmlns:ns2="e19e6d9f-40cb-44ec-8ce2-ef5c8133b9e0" xmlns:ns3="bbc29831-e1e2-4a9c-8f86-8f963a4d21ff" targetNamespace="http://schemas.microsoft.com/office/2006/metadata/properties" ma:root="true" ma:fieldsID="aa218204b10016a2147e40bfd79706eb" ns2:_="" ns3:_="">
-    <xsd:import namespace="e19e6d9f-40cb-44ec-8ce2-ef5c8133b9e0"/>
-    <xsd:import namespace="bbc29831-e1e2-4a9c-8f86-8f963a4d21ff"/>
+<ct:contentTypeSchema xmlns:ct="http://schemas.microsoft.com/office/2006/metadata/contentType" xmlns:ma="http://schemas.microsoft.com/office/2006/metadata/properties/metaAttributes" ct:_="" ma:_="" ma:contentTypeName="Document" ma:contentTypeID="0x0101007E624092878FB142AEBC74EAF9823F70" ma:contentTypeVersion="13" ma:contentTypeDescription="Create a new document." ma:contentTypeScope="" ma:versionID="46bc8dd3ca9ac05872f61081f2946d74">
+  <xsd:schema xmlns:xsd="http://www.w3.org/2001/XMLSchema" xmlns:xs="http://www.w3.org/2001/XMLSchema" xmlns:p="http://schemas.microsoft.com/office/2006/metadata/properties" xmlns:ns2="4efab566-afbe-4df5-a89f-e682f782edb3" xmlns:ns3="c1f6d2e6-2ac2-4899-b0e2-976099aad63d" targetNamespace="http://schemas.microsoft.com/office/2006/metadata/properties" ma:root="true" ma:fieldsID="6764dc2afb3bf3d56ffa4af60275e793" ns2:_="" ns3:_="">
+    <xsd:import namespace="4efab566-afbe-4df5-a89f-e682f782edb3"/>
+    <xsd:import namespace="c1f6d2e6-2ac2-4899-b0e2-976099aad63d"/>
     <xsd:element name="properties">
       <xsd:complexType>
         <xsd:sequence>
@@ -2500,16 +2500,17 @@
               <xsd:all>
                 <xsd:element ref="ns2:MediaServiceMetadata" minOccurs="0"/>
                 <xsd:element ref="ns2:MediaServiceFastMetadata" minOccurs="0"/>
+                <xsd:element ref="ns2:MediaServiceAutoTags" minOccurs="0"/>
+                <xsd:element ref="ns2:MediaServiceOCR" minOccurs="0"/>
+                <xsd:element ref="ns2:MediaServiceGenerationTime" minOccurs="0"/>
+                <xsd:element ref="ns2:MediaServiceEventHashCode" minOccurs="0"/>
+                <xsd:element ref="ns2:MediaServiceDateTaken" minOccurs="0"/>
+                <xsd:element ref="ns2:MediaServiceLocation" minOccurs="0"/>
                 <xsd:element ref="ns2:MediaServiceAutoKeyPoints" minOccurs="0"/>
                 <xsd:element ref="ns2:MediaServiceKeyPoints" minOccurs="0"/>
-                <xsd:element ref="ns2:MediaServiceDateTaken" minOccurs="0"/>
-                <xsd:element ref="ns2:MediaServiceAutoTags" minOccurs="0"/>
-                <xsd:element ref="ns2:MediaServiceGenerationTime" minOccurs="0"/>
-                <xsd:element ref="ns2:MediaServiceEventHashCode" minOccurs="0"/>
-                <xsd:element ref="ns2:MediaServiceLocation" minOccurs="0"/>
-                <xsd:element ref="ns2:MediaServiceOCR" minOccurs="0"/>
                 <xsd:element ref="ns3:SharedWithUsers" minOccurs="0"/>
                 <xsd:element ref="ns3:SharedWithDetails" minOccurs="0"/>
+                <xsd:element ref="ns2:MediaLengthInSeconds" minOccurs="0"/>
               </xsd:all>
             </xsd:complexType>
           </xsd:element>
@@ -2517,7 +2518,7 @@
       </xsd:complexType>
     </xsd:element>
   </xsd:schema>
-  <xsd:schema xmlns:xsd="http://www.w3.org/2001/XMLSchema" xmlns:xs="http://www.w3.org/2001/XMLSchema" xmlns:dms="http://schemas.microsoft.com/office/2006/documentManagement/types" xmlns:pc="http://schemas.microsoft.com/office/infopath/2007/PartnerControls" targetNamespace="e19e6d9f-40cb-44ec-8ce2-ef5c8133b9e0" elementFormDefault="qualified">
+  <xsd:schema xmlns:xsd="http://www.w3.org/2001/XMLSchema" xmlns:xs="http://www.w3.org/2001/XMLSchema" xmlns:dms="http://schemas.microsoft.com/office/2006/documentManagement/types" xmlns:pc="http://schemas.microsoft.com/office/infopath/2007/PartnerControls" targetNamespace="4efab566-afbe-4df5-a89f-e682f782edb3" elementFormDefault="qualified">
     <xsd:import namespace="http://schemas.microsoft.com/office/2006/documentManagement/types"/>
     <xsd:import namespace="http://schemas.microsoft.com/office/infopath/2007/PartnerControls"/>
     <xsd:element name="MediaServiceMetadata" ma:index="8" nillable="true" ma:displayName="MediaServiceMetadata" ma:hidden="true" ma:internalName="MediaServiceMetadata" ma:readOnly="true">
@@ -2530,52 +2531,57 @@
         <xsd:restriction base="dms:Note"/>
       </xsd:simpleType>
     </xsd:element>
-    <xsd:element name="MediaServiceAutoKeyPoints" ma:index="10" nillable="true" ma:displayName="MediaServiceAutoKeyPoints" ma:hidden="true" ma:internalName="MediaServiceAutoKeyPoints" ma:readOnly="true">
+    <xsd:element name="MediaServiceAutoTags" ma:index="10" nillable="true" ma:displayName="Tags" ma:internalName="MediaServiceAutoTags" ma:readOnly="true">
       <xsd:simpleType>
-        <xsd:restriction base="dms:Note"/>
+        <xsd:restriction base="dms:Text"/>
       </xsd:simpleType>
     </xsd:element>
-    <xsd:element name="MediaServiceKeyPoints" ma:index="11" nillable="true" ma:displayName="KeyPoints" ma:internalName="MediaServiceKeyPoints" ma:readOnly="true">
+    <xsd:element name="MediaServiceOCR" ma:index="11" nillable="true" ma:displayName="Extracted Text" ma:internalName="MediaServiceOCR" ma:readOnly="true">
       <xsd:simpleType>
         <xsd:restriction base="dms:Note">
           <xsd:maxLength value="255"/>
         </xsd:restriction>
       </xsd:simpleType>
     </xsd:element>
-    <xsd:element name="MediaServiceDateTaken" ma:index="12" nillable="true" ma:displayName="MediaServiceDateTaken" ma:hidden="true" ma:internalName="MediaServiceDateTaken" ma:readOnly="true">
+    <xsd:element name="MediaServiceGenerationTime" ma:index="12" nillable="true" ma:displayName="MediaServiceGenerationTime" ma:hidden="true" ma:internalName="MediaServiceGenerationTime" ma:readOnly="true">
       <xsd:simpleType>
         <xsd:restriction base="dms:Text"/>
       </xsd:simpleType>
     </xsd:element>
-    <xsd:element name="MediaServiceAutoTags" ma:index="13" nillable="true" ma:displayName="Tags" ma:internalName="MediaServiceAutoTags" ma:readOnly="true">
+    <xsd:element name="MediaServiceEventHashCode" ma:index="13" nillable="true" ma:displayName="MediaServiceEventHashCode" ma:hidden="true" ma:internalName="MediaServiceEventHashCode" ma:readOnly="true">
       <xsd:simpleType>
         <xsd:restriction base="dms:Text"/>
       </xsd:simpleType>
     </xsd:element>
-    <xsd:element name="MediaServiceGenerationTime" ma:index="14" nillable="true" ma:displayName="MediaServiceGenerationTime" ma:hidden="true" ma:internalName="MediaServiceGenerationTime" ma:readOnly="true">
+    <xsd:element name="MediaServiceDateTaken" ma:index="14" nillable="true" ma:displayName="MediaServiceDateTaken" ma:hidden="true" ma:internalName="MediaServiceDateTaken" ma:readOnly="true">
       <xsd:simpleType>
         <xsd:restriction base="dms:Text"/>
       </xsd:simpleType>
     </xsd:element>
-    <xsd:element name="MediaServiceEventHashCode" ma:index="15" nillable="true" ma:displayName="MediaServiceEventHashCode" ma:hidden="true" ma:internalName="MediaServiceEventHashCode" ma:readOnly="true">
+    <xsd:element name="MediaServiceLocation" ma:index="15" nillable="true" ma:displayName="Location" ma:internalName="MediaServiceLocation" ma:readOnly="true">
       <xsd:simpleType>
         <xsd:restriction base="dms:Text"/>
       </xsd:simpleType>
     </xsd:element>
-    <xsd:element name="MediaServiceLocation" ma:index="16" nillable="true" ma:displayName="Location" ma:internalName="MediaServiceLocation" ma:readOnly="true">
+    <xsd:element name="MediaServiceAutoKeyPoints" ma:index="16" nillable="true" ma:displayName="MediaServiceAutoKeyPoints" ma:hidden="true" ma:internalName="MediaServiceAutoKeyPoints" ma:readOnly="true">
       <xsd:simpleType>
-        <xsd:restriction base="dms:Text"/>
+        <xsd:restriction base="dms:Note"/>
       </xsd:simpleType>
     </xsd:element>
-    <xsd:element name="MediaServiceOCR" ma:index="17" nillable="true" ma:displayName="Extracted Text" ma:internalName="MediaServiceOCR" ma:readOnly="true">
+    <xsd:element name="MediaServiceKeyPoints" ma:index="17" nillable="true" ma:displayName="KeyPoints" ma:internalName="MediaServiceKeyPoints" ma:readOnly="true">
       <xsd:simpleType>
         <xsd:restriction base="dms:Note">
           <xsd:maxLength value="255"/>
         </xsd:restriction>
       </xsd:simpleType>
     </xsd:element>
+    <xsd:element name="MediaLengthInSeconds" ma:index="20" nillable="true" ma:displayName="Length (seconds)" ma:internalName="MediaLengthInSeconds" ma:readOnly="true">
+      <xsd:simpleType>
+        <xsd:restriction base="dms:Unknown"/>
+      </xsd:simpleType>
+    </xsd:element>
   </xsd:schema>
-  <xsd:schema xmlns:xsd="http://www.w3.org/2001/XMLSchema" xmlns:xs="http://www.w3.org/2001/XMLSchema" xmlns:dms="http://schemas.microsoft.com/office/2006/documentManagement/types" xmlns:pc="http://schemas.microsoft.com/office/infopath/2007/PartnerControls" targetNamespace="bbc29831-e1e2-4a9c-8f86-8f963a4d21ff" elementFormDefault="qualified">
+  <xsd:schema xmlns:xsd="http://www.w3.org/2001/XMLSchema" xmlns:xs="http://www.w3.org/2001/XMLSchema" xmlns:dms="http://schemas.microsoft.com/office/2006/documentManagement/types" xmlns:pc="http://schemas.microsoft.com/office/infopath/2007/PartnerControls" targetNamespace="c1f6d2e6-2ac2-4899-b0e2-976099aad63d" elementFormDefault="qualified">
     <xsd:import namespace="http://schemas.microsoft.com/office/2006/documentManagement/types"/>
     <xsd:import namespace="http://schemas.microsoft.com/office/infopath/2007/PartnerControls"/>
     <xsd:element name="SharedWithUsers" ma:index="18" nillable="true" ma:displayName="Shared With" ma:internalName="SharedWithUsers" ma:readOnly="true">
@@ -2723,22 +2729,7 @@
 </file>
 
 <file path=customXml/itemProps2.xml><?xml version="1.0" encoding="utf-8"?>
-<ds:datastoreItem xmlns:ds="http://schemas.openxmlformats.org/officeDocument/2006/customXml" ds:itemID="{DAE5F28F-EDD6-46ED-9F13-01962A09DFC2}">
-  <ds:schemaRefs>
-    <ds:schemaRef ds:uri="http://schemas.microsoft.com/office/2006/metadata/contentType"/>
-    <ds:schemaRef ds:uri="http://schemas.microsoft.com/office/2006/metadata/properties/metaAttributes"/>
-    <ds:schemaRef ds:uri="http://www.w3.org/2001/XMLSchema"/>
-    <ds:schemaRef ds:uri="http://schemas.microsoft.com/office/2006/metadata/properties"/>
-    <ds:schemaRef ds:uri="e19e6d9f-40cb-44ec-8ce2-ef5c8133b9e0"/>
-    <ds:schemaRef ds:uri="bbc29831-e1e2-4a9c-8f86-8f963a4d21ff"/>
-    <ds:schemaRef ds:uri="http://schemas.microsoft.com/office/2006/documentManagement/types"/>
-    <ds:schemaRef ds:uri="http://schemas.microsoft.com/office/infopath/2007/PartnerControls"/>
-    <ds:schemaRef ds:uri="http://schemas.openxmlformats.org/package/2006/metadata/core-properties"/>
-    <ds:schemaRef ds:uri="http://purl.org/dc/elements/1.1/"/>
-    <ds:schemaRef ds:uri="http://purl.org/dc/terms/"/>
-    <ds:schemaRef ds:uri="http://schemas.microsoft.com/internal/obd"/>
-  </ds:schemaRefs>
-</ds:datastoreItem>
+<ds:datastoreItem xmlns:ds="http://schemas.openxmlformats.org/officeDocument/2006/customXml" ds:itemID="{FA742D23-F5E3-4083-93E7-BD9575755760}"/>
 </file>
 
 <file path=customXml/itemProps3.xml><?xml version="1.0" encoding="utf-8"?>
